--- a/Module1/Bài tập/[Bài tập] Mô tả thuật toán chuyển đổi tiền tệ.docx
+++ b/Module1/Bài tập/[Bài tập] Mô tả thuật toán chuyển đổi tiền tệ.docx
@@ -163,8 +163,18 @@
           <w:szCs w:val="44"/>
           <w:lang w:val="en-US"/>
         </w:rPr>
-        <w:t>Lưu đồ</w:t>
-      </w:r>
+        <w:t xml:space="preserve">Lưu </w:t>
+      </w:r>
+      <w:proofErr w:type="spellStart"/>
+      <w:r>
+        <w:rPr>
+          <w:sz w:val="44"/>
+          <w:szCs w:val="44"/>
+          <w:lang w:val="en-US"/>
+        </w:rPr>
+        <w:t>đồ</w:t>
+      </w:r>
+      <w:proofErr w:type="spellEnd"/>
     </w:p>
     <w:p>
       <w:pPr>

--- a/Module1/Bài tập/[Bài tập] Mô tả thuật toán chuyển đổi tiền tệ.docx
+++ b/Module1/Bài tập/[Bài tập] Mô tả thuật toán chuyển đổi tiền tệ.docx
@@ -71,14 +71,6 @@
           <w:szCs w:val="28"/>
           <w:lang w:val="en-US"/>
         </w:rPr>
-        <w:t xml:space="preserve">  </w:t>
-      </w:r>
-      <w:r>
-        <w:rPr>
-          <w:sz w:val="28"/>
-          <w:szCs w:val="28"/>
-          <w:lang w:val="en-US"/>
-        </w:rPr>
         <w:t>Input $</w:t>
       </w:r>
     </w:p>
@@ -96,15 +88,7 @@
           <w:szCs w:val="28"/>
           <w:lang w:val="en-US"/>
         </w:rPr>
-        <w:t xml:space="preserve"> a = </w:t>
-      </w:r>
-      <w:r>
-        <w:rPr>
-          <w:sz w:val="28"/>
-          <w:szCs w:val="28"/>
-          <w:lang w:val="en-US"/>
-        </w:rPr>
-        <w:t>$ * 23000</w:t>
+        <w:t xml:space="preserve">If $ &lt; 0 </w:t>
       </w:r>
     </w:p>
     <w:p>
@@ -121,22 +105,50 @@
           <w:szCs w:val="28"/>
           <w:lang w:val="en-US"/>
         </w:rPr>
-        <w:t xml:space="preserve">Display </w:t>
-      </w:r>
-      <w:r>
-        <w:rPr>
-          <w:sz w:val="28"/>
-          <w:szCs w:val="28"/>
-          <w:lang w:val="en-US"/>
-        </w:rPr>
-        <w:t>a</w:t>
+        <w:t xml:space="preserve">   Display “</w:t>
+      </w:r>
+      <w:proofErr w:type="spellStart"/>
+      <w:r>
+        <w:rPr>
+          <w:sz w:val="28"/>
+          <w:szCs w:val="28"/>
+          <w:lang w:val="en-US"/>
+        </w:rPr>
+        <w:t>Nhap</w:t>
+      </w:r>
+      <w:proofErr w:type="spellEnd"/>
+      <w:r>
+        <w:rPr>
+          <w:sz w:val="28"/>
+          <w:szCs w:val="28"/>
+          <w:lang w:val="en-US"/>
+        </w:rPr>
+        <w:t xml:space="preserve"> </w:t>
+      </w:r>
+      <w:proofErr w:type="spellStart"/>
+      <w:r>
+        <w:rPr>
+          <w:sz w:val="28"/>
+          <w:szCs w:val="28"/>
+          <w:lang w:val="en-US"/>
+        </w:rPr>
+        <w:t>sai</w:t>
+      </w:r>
+      <w:proofErr w:type="spellEnd"/>
+      <w:r>
+        <w:rPr>
+          <w:sz w:val="28"/>
+          <w:szCs w:val="28"/>
+          <w:lang w:val="en-US"/>
+        </w:rPr>
+        <w:t>”</w:t>
       </w:r>
     </w:p>
     <w:p>
       <w:pPr>
         <w:rPr>
-          <w:sz w:val="44"/>
-          <w:szCs w:val="44"/>
+          <w:sz w:val="28"/>
+          <w:szCs w:val="28"/>
           <w:lang w:val="en-US"/>
         </w:rPr>
       </w:pPr>
@@ -146,17 +158,227 @@
           <w:szCs w:val="28"/>
           <w:lang w:val="en-US"/>
         </w:rPr>
-        <w:t>End</w:t>
+        <w:t>else</w:t>
       </w:r>
     </w:p>
     <w:p>
       <w:pPr>
         <w:rPr>
+          <w:sz w:val="28"/>
+          <w:szCs w:val="28"/>
+          <w:lang w:val="en-US"/>
+        </w:rPr>
+      </w:pPr>
+      <w:r>
+        <w:rPr>
+          <w:sz w:val="28"/>
+          <w:szCs w:val="28"/>
+          <w:lang w:val="en-US"/>
+        </w:rPr>
+        <w:t xml:space="preserve"> </w:t>
+      </w:r>
+      <w:r>
+        <w:rPr>
+          <w:sz w:val="28"/>
+          <w:szCs w:val="28"/>
+          <w:lang w:val="en-US"/>
+        </w:rPr>
+        <w:t xml:space="preserve"> VND</w:t>
+      </w:r>
+      <w:r>
+        <w:rPr>
+          <w:sz w:val="28"/>
+          <w:szCs w:val="28"/>
+          <w:lang w:val="en-US"/>
+        </w:rPr>
+        <w:t xml:space="preserve"> = </w:t>
+      </w:r>
+      <w:r>
+        <w:rPr>
+          <w:sz w:val="28"/>
+          <w:szCs w:val="28"/>
+          <w:lang w:val="en-US"/>
+        </w:rPr>
+        <w:t>$ * 23000</w:t>
+      </w:r>
+    </w:p>
+    <w:p>
+      <w:pPr>
+        <w:rPr>
+          <w:sz w:val="28"/>
+          <w:szCs w:val="28"/>
+          <w:lang w:val="en-US"/>
+        </w:rPr>
+      </w:pPr>
+      <w:r>
+        <w:rPr>
+          <w:sz w:val="28"/>
+          <w:szCs w:val="28"/>
+          <w:lang w:val="en-US"/>
+        </w:rPr>
+        <w:t>End if</w:t>
+      </w:r>
+    </w:p>
+    <w:p>
+      <w:pPr>
+        <w:rPr>
+          <w:sz w:val="28"/>
+          <w:szCs w:val="28"/>
+          <w:lang w:val="en-US"/>
+        </w:rPr>
+      </w:pPr>
+      <w:r>
+        <w:rPr>
+          <w:sz w:val="28"/>
+          <w:szCs w:val="28"/>
+          <w:lang w:val="en-US"/>
+        </w:rPr>
+        <w:t xml:space="preserve">Display </w:t>
+      </w:r>
+      <w:r>
+        <w:rPr>
+          <w:sz w:val="28"/>
+          <w:szCs w:val="28"/>
+          <w:lang w:val="en-US"/>
+        </w:rPr>
+        <w:t>VND</w:t>
+      </w:r>
+    </w:p>
+    <w:p>
+      <w:pPr>
+        <w:rPr>
           <w:sz w:val="44"/>
           <w:szCs w:val="44"/>
           <w:lang w:val="en-US"/>
         </w:rPr>
       </w:pPr>
+      <w:r>
+        <w:rPr>
+          <w:sz w:val="28"/>
+          <w:szCs w:val="28"/>
+          <w:lang w:val="en-US"/>
+        </w:rPr>
+        <w:t>End</w:t>
+      </w:r>
+    </w:p>
+    <w:p>
+      <w:pPr>
+        <w:rPr>
+          <w:sz w:val="44"/>
+          <w:szCs w:val="44"/>
+          <w:lang w:val="en-US"/>
+        </w:rPr>
+      </w:pPr>
+      <w:r>
+        <w:rPr>
+          <w:noProof/>
+          <w:sz w:val="44"/>
+          <w:szCs w:val="44"/>
+          <w:lang w:val="en-US"/>
+        </w:rPr>
+        <mc:AlternateContent>
+          <mc:Choice Requires="wps">
+            <w:drawing>
+              <wp:anchor distT="0" distB="0" distL="114300" distR="114300" simplePos="0" relativeHeight="251659264" behindDoc="0" locked="0" layoutInCell="1" allowOverlap="1" wp14:anchorId="351E2259" wp14:editId="64C5E21F">
+                <wp:simplePos x="0" y="0"/>
+                <wp:positionH relativeFrom="margin">
+                  <wp:align>center</wp:align>
+                </wp:positionH>
+                <wp:positionV relativeFrom="paragraph">
+                  <wp:posOffset>303143</wp:posOffset>
+                </wp:positionV>
+                <wp:extent cx="1311965" cy="516835"/>
+                <wp:effectExtent l="0" t="0" r="21590" b="17145"/>
+                <wp:wrapNone/>
+                <wp:docPr id="2" name="Oval 2"/>
+                <wp:cNvGraphicFramePr/>
+                <a:graphic xmlns:a="http://schemas.openxmlformats.org/drawingml/2006/main">
+                  <a:graphicData uri="http://schemas.microsoft.com/office/word/2010/wordprocessingShape">
+                    <wps:wsp>
+                      <wps:cNvSpPr/>
+                      <wps:spPr>
+                        <a:xfrm>
+                          <a:off x="0" y="0"/>
+                          <a:ext cx="1311965" cy="516835"/>
+                        </a:xfrm>
+                        <a:prstGeom prst="ellipse">
+                          <a:avLst/>
+                        </a:prstGeom>
+                      </wps:spPr>
+                      <wps:style>
+                        <a:lnRef idx="2">
+                          <a:schemeClr val="accent1">
+                            <a:shade val="50000"/>
+                          </a:schemeClr>
+                        </a:lnRef>
+                        <a:fillRef idx="1">
+                          <a:schemeClr val="accent1"/>
+                        </a:fillRef>
+                        <a:effectRef idx="0">
+                          <a:schemeClr val="accent1"/>
+                        </a:effectRef>
+                        <a:fontRef idx="minor">
+                          <a:schemeClr val="lt1"/>
+                        </a:fontRef>
+                      </wps:style>
+                      <wps:txbx>
+                        <w:txbxContent>
+                          <w:p>
+                            <w:pPr>
+                              <w:jc w:val="center"/>
+                              <w:rPr>
+                                <w:lang w:val="en-US"/>
+                              </w:rPr>
+                            </w:pPr>
+                            <w:r>
+                              <w:rPr>
+                                <w:lang w:val="en-US"/>
+                              </w:rPr>
+                              <w:t>Begin</w:t>
+                            </w:r>
+                          </w:p>
+                        </w:txbxContent>
+                      </wps:txbx>
+                      <wps:bodyPr rot="0" spcFirstLastPara="0" vertOverflow="overflow" horzOverflow="overflow" vert="horz" wrap="square" lIns="91440" tIns="45720" rIns="91440" bIns="45720" numCol="1" spcCol="0" rtlCol="0" fromWordArt="0" anchor="ctr" anchorCtr="0" forceAA="0" compatLnSpc="1">
+                        <a:prstTxWarp prst="textNoShape">
+                          <a:avLst/>
+                        </a:prstTxWarp>
+                        <a:noAutofit/>
+                      </wps:bodyPr>
+                    </wps:wsp>
+                  </a:graphicData>
+                </a:graphic>
+              </wp:anchor>
+            </w:drawing>
+          </mc:Choice>
+          <mc:Fallback>
+            <w:pict>
+              <v:oval w14:anchorId="351E2259" id="Oval 2" o:spid="_x0000_s1026" style="position:absolute;margin-left:0;margin-top:23.85pt;width:103.3pt;height:40.7pt;z-index:251659264;visibility:visible;mso-wrap-style:square;mso-wrap-distance-left:9pt;mso-wrap-distance-top:0;mso-wrap-distance-right:9pt;mso-wrap-distance-bottom:0;mso-position-horizontal:center;mso-position-horizontal-relative:margin;mso-position-vertical:absolute;mso-position-vertical-relative:text;v-text-anchor:middle" o:gfxdata="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" fillcolor="#4472c4 [3204]" strokecolor="#1f3763 [1604]" strokeweight="1pt">
+                <v:stroke joinstyle="miter"/>
+                <v:textbox>
+                  <w:txbxContent>
+                    <w:p>
+                      <w:pPr>
+                        <w:jc w:val="center"/>
+                        <w:rPr>
+                          <w:lang w:val="en-US"/>
+                        </w:rPr>
+                      </w:pPr>
+                      <w:r>
+                        <w:rPr>
+                          <w:lang w:val="en-US"/>
+                        </w:rPr>
+                        <w:t>Begin</w:t>
+                      </w:r>
+                    </w:p>
+                  </w:txbxContent>
+                </v:textbox>
+                <w10:wrap anchorx="margin"/>
+              </v:oval>
+            </w:pict>
+          </mc:Fallback>
+        </mc:AlternateContent>
+      </w:r>
       <w:r>
         <w:rPr>
           <w:sz w:val="44"/>
@@ -191,54 +413,1289 @@
           <w:szCs w:val="28"/>
           <w:lang w:val="en-US"/>
         </w:rPr>
-        <w:drawing>
-          <wp:inline distT="0" distB="0" distL="0" distR="0" wp14:anchorId="6A7C22C6" wp14:editId="3D697069">
-            <wp:extent cx="2641204" cy="4610100"/>
-            <wp:effectExtent l="0" t="0" r="6985" b="0"/>
-            <wp:docPr id="1" name="Picture 1"/>
-            <wp:cNvGraphicFramePr>
-              <a:graphicFrameLocks xmlns:a="http://schemas.openxmlformats.org/drawingml/2006/main" noChangeAspect="1"/>
-            </wp:cNvGraphicFramePr>
-            <a:graphic xmlns:a="http://schemas.openxmlformats.org/drawingml/2006/main">
-              <a:graphicData uri="http://schemas.openxmlformats.org/drawingml/2006/picture">
-                <pic:pic xmlns:pic="http://schemas.openxmlformats.org/drawingml/2006/picture">
-                  <pic:nvPicPr>
-                    <pic:cNvPr id="0" name="Picture 1"/>
-                    <pic:cNvPicPr>
-                      <a:picLocks noChangeAspect="1" noChangeArrowheads="1"/>
-                    </pic:cNvPicPr>
-                  </pic:nvPicPr>
-                  <pic:blipFill>
-                    <a:blip r:embed="rId4">
-                      <a:extLst>
-                        <a:ext uri="{28A0092B-C50C-407E-A947-70E740481C1C}">
-                          <a14:useLocalDpi xmlns:a14="http://schemas.microsoft.com/office/drawing/2010/main" val="0"/>
-                        </a:ext>
-                      </a:extLst>
-                    </a:blip>
-                    <a:srcRect/>
-                    <a:stretch>
-                      <a:fillRect/>
-                    </a:stretch>
-                  </pic:blipFill>
-                  <pic:spPr bwMode="auto">
-                    <a:xfrm>
-                      <a:off x="0" y="0"/>
-                      <a:ext cx="2672550" cy="4664813"/>
-                    </a:xfrm>
-                    <a:prstGeom prst="rect">
-                      <a:avLst/>
-                    </a:prstGeom>
-                    <a:noFill/>
-                    <a:ln>
-                      <a:noFill/>
-                    </a:ln>
-                  </pic:spPr>
-                </pic:pic>
-              </a:graphicData>
-            </a:graphic>
-          </wp:inline>
-        </w:drawing>
+        <mc:AlternateContent>
+          <mc:Choice Requires="wps">
+            <w:drawing>
+              <wp:anchor distT="0" distB="0" distL="114300" distR="114300" simplePos="0" relativeHeight="251675648" behindDoc="0" locked="0" layoutInCell="1" allowOverlap="1" wp14:anchorId="52AE0FC9" wp14:editId="2F4604CC">
+                <wp:simplePos x="0" y="0"/>
+                <wp:positionH relativeFrom="column">
+                  <wp:posOffset>4873763</wp:posOffset>
+                </wp:positionH>
+                <wp:positionV relativeFrom="paragraph">
+                  <wp:posOffset>2259551</wp:posOffset>
+                </wp:positionV>
+                <wp:extent cx="0" cy="302205"/>
+                <wp:effectExtent l="76200" t="0" r="57150" b="60325"/>
+                <wp:wrapNone/>
+                <wp:docPr id="15" name="Straight Arrow Connector 15"/>
+                <wp:cNvGraphicFramePr/>
+                <a:graphic xmlns:a="http://schemas.openxmlformats.org/drawingml/2006/main">
+                  <a:graphicData uri="http://schemas.microsoft.com/office/word/2010/wordprocessingShape">
+                    <wps:wsp>
+                      <wps:cNvCnPr/>
+                      <wps:spPr>
+                        <a:xfrm>
+                          <a:off x="0" y="0"/>
+                          <a:ext cx="0" cy="302205"/>
+                        </a:xfrm>
+                        <a:prstGeom prst="straightConnector1">
+                          <a:avLst/>
+                        </a:prstGeom>
+                        <a:ln>
+                          <a:tailEnd type="triangle"/>
+                        </a:ln>
+                      </wps:spPr>
+                      <wps:style>
+                        <a:lnRef idx="1">
+                          <a:schemeClr val="accent1"/>
+                        </a:lnRef>
+                        <a:fillRef idx="0">
+                          <a:schemeClr val="accent1"/>
+                        </a:fillRef>
+                        <a:effectRef idx="0">
+                          <a:schemeClr val="accent1"/>
+                        </a:effectRef>
+                        <a:fontRef idx="minor">
+                          <a:schemeClr val="tx1"/>
+                        </a:fontRef>
+                      </wps:style>
+                      <wps:bodyPr/>
+                    </wps:wsp>
+                  </a:graphicData>
+                </a:graphic>
+              </wp:anchor>
+            </w:drawing>
+          </mc:Choice>
+          <mc:Fallback>
+            <w:pict>
+              <v:shapetype w14:anchorId="65DF4581" id="_x0000_t32" coordsize="21600,21600" o:spt="32" o:oned="t" path="m,l21600,21600e" filled="f">
+                <v:path arrowok="t" fillok="f" o:connecttype="none"/>
+                <o:lock v:ext="edit" shapetype="t"/>
+              </v:shapetype>
+              <v:shape id="Straight Arrow Connector 15" o:spid="_x0000_s1026" type="#_x0000_t32" style="position:absolute;margin-left:383.75pt;margin-top:177.9pt;width:0;height:23.8pt;z-index:251675648;visibility:visible;mso-wrap-style:square;mso-wrap-distance-left:9pt;mso-wrap-distance-top:0;mso-wrap-distance-right:9pt;mso-wrap-distance-bottom:0;mso-position-horizontal:absolute;mso-position-horizontal-relative:text;mso-position-vertical:absolute;mso-position-vertical-relative:text" o:gfxdata="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" strokecolor="#4472c4 [3204]" strokeweight=".5pt">
+                <v:stroke endarrow="block" joinstyle="miter"/>
+              </v:shape>
+            </w:pict>
+          </mc:Fallback>
+        </mc:AlternateContent>
+      </w:r>
+      <w:r>
+        <w:rPr>
+          <w:noProof/>
+          <w:sz w:val="28"/>
+          <w:szCs w:val="28"/>
+          <w:lang w:val="en-US"/>
+        </w:rPr>
+        <mc:AlternateContent>
+          <mc:Choice Requires="wps">
+            <w:drawing>
+              <wp:anchor distT="0" distB="0" distL="114300" distR="114300" simplePos="0" relativeHeight="251674624" behindDoc="0" locked="0" layoutInCell="1" allowOverlap="1" wp14:anchorId="0F2DBADF" wp14:editId="3C9514F1">
+                <wp:simplePos x="0" y="0"/>
+                <wp:positionH relativeFrom="column">
+                  <wp:posOffset>3496916</wp:posOffset>
+                </wp:positionH>
+                <wp:positionV relativeFrom="paragraph">
+                  <wp:posOffset>2911613</wp:posOffset>
+                </wp:positionV>
+                <wp:extent cx="1083034" cy="429315"/>
+                <wp:effectExtent l="38100" t="0" r="193675" b="104140"/>
+                <wp:wrapNone/>
+                <wp:docPr id="14" name="Connector: Elbow 14"/>
+                <wp:cNvGraphicFramePr/>
+                <a:graphic xmlns:a="http://schemas.openxmlformats.org/drawingml/2006/main">
+                  <a:graphicData uri="http://schemas.microsoft.com/office/word/2010/wordprocessingShape">
+                    <wps:wsp>
+                      <wps:cNvCnPr/>
+                      <wps:spPr>
+                        <a:xfrm flipH="1">
+                          <a:off x="0" y="0"/>
+                          <a:ext cx="1083034" cy="429315"/>
+                        </a:xfrm>
+                        <a:prstGeom prst="bentConnector3">
+                          <a:avLst>
+                            <a:gd name="adj1" fmla="val -15314"/>
+                          </a:avLst>
+                        </a:prstGeom>
+                        <a:ln>
+                          <a:tailEnd type="triangle"/>
+                        </a:ln>
+                      </wps:spPr>
+                      <wps:style>
+                        <a:lnRef idx="1">
+                          <a:schemeClr val="accent1"/>
+                        </a:lnRef>
+                        <a:fillRef idx="0">
+                          <a:schemeClr val="accent1"/>
+                        </a:fillRef>
+                        <a:effectRef idx="0">
+                          <a:schemeClr val="accent1"/>
+                        </a:effectRef>
+                        <a:fontRef idx="minor">
+                          <a:schemeClr val="tx1"/>
+                        </a:fontRef>
+                      </wps:style>
+                      <wps:bodyPr/>
+                    </wps:wsp>
+                  </a:graphicData>
+                </a:graphic>
+                <wp14:sizeRelH relativeFrom="margin">
+                  <wp14:pctWidth>0</wp14:pctWidth>
+                </wp14:sizeRelH>
+                <wp14:sizeRelV relativeFrom="margin">
+                  <wp14:pctHeight>0</wp14:pctHeight>
+                </wp14:sizeRelV>
+              </wp:anchor>
+            </w:drawing>
+          </mc:Choice>
+          <mc:Fallback>
+            <w:pict>
+              <v:shapetype w14:anchorId="64A40A2E" id="_x0000_t34" coordsize="21600,21600" o:spt="34" o:oned="t" adj="10800" path="m,l@0,0@0,21600,21600,21600e" filled="f">
+                <v:stroke joinstyle="miter"/>
+                <v:formulas>
+                  <v:f eqn="val #0"/>
+                </v:formulas>
+                <v:path arrowok="t" fillok="f" o:connecttype="none"/>
+                <v:handles>
+                  <v:h position="#0,center"/>
+                </v:handles>
+                <o:lock v:ext="edit" shapetype="t"/>
+              </v:shapetype>
+              <v:shape id="Connector: Elbow 14" o:spid="_x0000_s1026" type="#_x0000_t34" style="position:absolute;margin-left:275.35pt;margin-top:229.25pt;width:85.3pt;height:33.8pt;flip:x;z-index:251674624;visibility:visible;mso-wrap-style:square;mso-width-percent:0;mso-height-percent:0;mso-wrap-distance-left:9pt;mso-wrap-distance-top:0;mso-wrap-distance-right:9pt;mso-wrap-distance-bottom:0;mso-position-horizontal:absolute;mso-position-horizontal-relative:text;mso-position-vertical:absolute;mso-position-vertical-relative:text;mso-width-percent:0;mso-height-percent:0;mso-width-relative:margin;mso-height-relative:margin" o:gfxdata="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" adj="-3308" strokecolor="#4472c4 [3204]" strokeweight=".5pt">
+                <v:stroke endarrow="block"/>
+              </v:shape>
+            </w:pict>
+          </mc:Fallback>
+        </mc:AlternateContent>
+      </w:r>
+      <w:r>
+        <w:rPr>
+          <w:noProof/>
+          <w:sz w:val="28"/>
+          <w:szCs w:val="28"/>
+          <w:lang w:val="en-US"/>
+        </w:rPr>
+        <mc:AlternateContent>
+          <mc:Choice Requires="wps">
+            <w:drawing>
+              <wp:anchor distT="0" distB="0" distL="114300" distR="114300" simplePos="0" relativeHeight="251672576" behindDoc="0" locked="0" layoutInCell="1" allowOverlap="1" wp14:anchorId="5E0E1622" wp14:editId="0103CB08">
+                <wp:simplePos x="0" y="0"/>
+                <wp:positionH relativeFrom="column">
+                  <wp:posOffset>763324</wp:posOffset>
+                </wp:positionH>
+                <wp:positionV relativeFrom="paragraph">
+                  <wp:posOffset>2673074</wp:posOffset>
+                </wp:positionV>
+                <wp:extent cx="1661823" cy="699715"/>
+                <wp:effectExtent l="0" t="0" r="71755" b="100965"/>
+                <wp:wrapNone/>
+                <wp:docPr id="13" name="Connector: Elbow 13"/>
+                <wp:cNvGraphicFramePr/>
+                <a:graphic xmlns:a="http://schemas.openxmlformats.org/drawingml/2006/main">
+                  <a:graphicData uri="http://schemas.microsoft.com/office/word/2010/wordprocessingShape">
+                    <wps:wsp>
+                      <wps:cNvCnPr/>
+                      <wps:spPr>
+                        <a:xfrm>
+                          <a:off x="0" y="0"/>
+                          <a:ext cx="1661823" cy="699715"/>
+                        </a:xfrm>
+                        <a:prstGeom prst="bentConnector3">
+                          <a:avLst>
+                            <a:gd name="adj1" fmla="val 5247"/>
+                          </a:avLst>
+                        </a:prstGeom>
+                        <a:ln>
+                          <a:tailEnd type="triangle"/>
+                        </a:ln>
+                      </wps:spPr>
+                      <wps:style>
+                        <a:lnRef idx="1">
+                          <a:schemeClr val="accent1"/>
+                        </a:lnRef>
+                        <a:fillRef idx="0">
+                          <a:schemeClr val="accent1"/>
+                        </a:fillRef>
+                        <a:effectRef idx="0">
+                          <a:schemeClr val="accent1"/>
+                        </a:effectRef>
+                        <a:fontRef idx="minor">
+                          <a:schemeClr val="tx1"/>
+                        </a:fontRef>
+                      </wps:style>
+                      <wps:bodyPr/>
+                    </wps:wsp>
+                  </a:graphicData>
+                </a:graphic>
+                <wp14:sizeRelH relativeFrom="margin">
+                  <wp14:pctWidth>0</wp14:pctWidth>
+                </wp14:sizeRelH>
+                <wp14:sizeRelV relativeFrom="margin">
+                  <wp14:pctHeight>0</wp14:pctHeight>
+                </wp14:sizeRelV>
+              </wp:anchor>
+            </w:drawing>
+          </mc:Choice>
+          <mc:Fallback>
+            <w:pict>
+              <v:shape w14:anchorId="63D6A045" id="Connector: Elbow 13" o:spid="_x0000_s1026" type="#_x0000_t34" style="position:absolute;margin-left:60.1pt;margin-top:210.5pt;width:130.85pt;height:55.1pt;z-index:251672576;visibility:visible;mso-wrap-style:square;mso-width-percent:0;mso-height-percent:0;mso-wrap-distance-left:9pt;mso-wrap-distance-top:0;mso-wrap-distance-right:9pt;mso-wrap-distance-bottom:0;mso-position-horizontal:absolute;mso-position-horizontal-relative:text;mso-position-vertical:absolute;mso-position-vertical-relative:text;mso-width-percent:0;mso-height-percent:0;mso-width-relative:margin;mso-height-relative:margin" o:gfxdata="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" adj="1133" strokecolor="#4472c4 [3204]" strokeweight=".5pt">
+                <v:stroke endarrow="block"/>
+              </v:shape>
+            </w:pict>
+          </mc:Fallback>
+        </mc:AlternateContent>
+      </w:r>
+      <w:r>
+        <w:rPr>
+          <w:noProof/>
+          <w:sz w:val="28"/>
+          <w:szCs w:val="28"/>
+          <w:lang w:val="en-US"/>
+        </w:rPr>
+        <mc:AlternateContent>
+          <mc:Choice Requires="wps">
+            <w:drawing>
+              <wp:anchor distT="0" distB="0" distL="114300" distR="114300" simplePos="0" relativeHeight="251670528" behindDoc="0" locked="0" layoutInCell="1" allowOverlap="1" wp14:anchorId="09DD59CF" wp14:editId="4DF1D9C0">
+                <wp:simplePos x="0" y="0"/>
+                <wp:positionH relativeFrom="column">
+                  <wp:posOffset>811033</wp:posOffset>
+                </wp:positionH>
+                <wp:positionV relativeFrom="paragraph">
+                  <wp:posOffset>1559891</wp:posOffset>
+                </wp:positionV>
+                <wp:extent cx="1521847" cy="445273"/>
+                <wp:effectExtent l="38100" t="0" r="21590" b="50165"/>
+                <wp:wrapNone/>
+                <wp:docPr id="12" name="Connector: Elbow 12"/>
+                <wp:cNvGraphicFramePr/>
+                <a:graphic xmlns:a="http://schemas.openxmlformats.org/drawingml/2006/main">
+                  <a:graphicData uri="http://schemas.microsoft.com/office/word/2010/wordprocessingShape">
+                    <wps:wsp>
+                      <wps:cNvCnPr/>
+                      <wps:spPr>
+                        <a:xfrm flipH="1">
+                          <a:off x="0" y="0"/>
+                          <a:ext cx="1521847" cy="445273"/>
+                        </a:xfrm>
+                        <a:prstGeom prst="bentConnector3">
+                          <a:avLst>
+                            <a:gd name="adj1" fmla="val 99623"/>
+                          </a:avLst>
+                        </a:prstGeom>
+                        <a:ln>
+                          <a:tailEnd type="triangle"/>
+                        </a:ln>
+                      </wps:spPr>
+                      <wps:style>
+                        <a:lnRef idx="1">
+                          <a:schemeClr val="accent1"/>
+                        </a:lnRef>
+                        <a:fillRef idx="0">
+                          <a:schemeClr val="accent1"/>
+                        </a:fillRef>
+                        <a:effectRef idx="0">
+                          <a:schemeClr val="accent1"/>
+                        </a:effectRef>
+                        <a:fontRef idx="minor">
+                          <a:schemeClr val="tx1"/>
+                        </a:fontRef>
+                      </wps:style>
+                      <wps:bodyPr/>
+                    </wps:wsp>
+                  </a:graphicData>
+                </a:graphic>
+              </wp:anchor>
+            </w:drawing>
+          </mc:Choice>
+          <mc:Fallback>
+            <w:pict>
+              <v:shape w14:anchorId="38C4210A" id="Connector: Elbow 12" o:spid="_x0000_s1026" type="#_x0000_t34" style="position:absolute;margin-left:63.85pt;margin-top:122.85pt;width:119.85pt;height:35.05pt;flip:x;z-index:251670528;visibility:visible;mso-wrap-style:square;mso-wrap-distance-left:9pt;mso-wrap-distance-top:0;mso-wrap-distance-right:9pt;mso-wrap-distance-bottom:0;mso-position-horizontal:absolute;mso-position-horizontal-relative:text;mso-position-vertical:absolute;mso-position-vertical-relative:text" o:gfxdata="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" adj="21519" strokecolor="#4472c4 [3204]" strokeweight=".5pt">
+                <v:stroke endarrow="block"/>
+              </v:shape>
+            </w:pict>
+          </mc:Fallback>
+        </mc:AlternateContent>
+      </w:r>
+      <w:r>
+        <w:rPr>
+          <w:noProof/>
+          <w:sz w:val="28"/>
+          <w:szCs w:val="28"/>
+          <w:lang w:val="en-US"/>
+        </w:rPr>
+        <mc:AlternateContent>
+          <mc:Choice Requires="wps">
+            <w:drawing>
+              <wp:anchor distT="0" distB="0" distL="114300" distR="114300" simplePos="0" relativeHeight="251669504" behindDoc="0" locked="0" layoutInCell="1" allowOverlap="1" wp14:anchorId="0A442B1D" wp14:editId="77274293">
+                <wp:simplePos x="0" y="0"/>
+                <wp:positionH relativeFrom="column">
+                  <wp:posOffset>3554233</wp:posOffset>
+                </wp:positionH>
+                <wp:positionV relativeFrom="paragraph">
+                  <wp:posOffset>1567843</wp:posOffset>
+                </wp:positionV>
+                <wp:extent cx="1319640" cy="294198"/>
+                <wp:effectExtent l="0" t="0" r="71120" b="48895"/>
+                <wp:wrapNone/>
+                <wp:docPr id="11" name="Connector: Elbow 11"/>
+                <wp:cNvGraphicFramePr/>
+                <a:graphic xmlns:a="http://schemas.openxmlformats.org/drawingml/2006/main">
+                  <a:graphicData uri="http://schemas.microsoft.com/office/word/2010/wordprocessingShape">
+                    <wps:wsp>
+                      <wps:cNvCnPr/>
+                      <wps:spPr>
+                        <a:xfrm>
+                          <a:off x="0" y="0"/>
+                          <a:ext cx="1319640" cy="294198"/>
+                        </a:xfrm>
+                        <a:prstGeom prst="bentConnector3">
+                          <a:avLst>
+                            <a:gd name="adj1" fmla="val 99985"/>
+                          </a:avLst>
+                        </a:prstGeom>
+                        <a:ln>
+                          <a:tailEnd type="triangle"/>
+                        </a:ln>
+                      </wps:spPr>
+                      <wps:style>
+                        <a:lnRef idx="1">
+                          <a:schemeClr val="accent1"/>
+                        </a:lnRef>
+                        <a:fillRef idx="0">
+                          <a:schemeClr val="accent1"/>
+                        </a:fillRef>
+                        <a:effectRef idx="0">
+                          <a:schemeClr val="accent1"/>
+                        </a:effectRef>
+                        <a:fontRef idx="minor">
+                          <a:schemeClr val="tx1"/>
+                        </a:fontRef>
+                      </wps:style>
+                      <wps:bodyPr/>
+                    </wps:wsp>
+                  </a:graphicData>
+                </a:graphic>
+                <wp14:sizeRelH relativeFrom="margin">
+                  <wp14:pctWidth>0</wp14:pctWidth>
+                </wp14:sizeRelH>
+              </wp:anchor>
+            </w:drawing>
+          </mc:Choice>
+          <mc:Fallback>
+            <w:pict>
+              <v:shape w14:anchorId="500A4403" id="Connector: Elbow 11" o:spid="_x0000_s1026" type="#_x0000_t34" style="position:absolute;margin-left:279.85pt;margin-top:123.45pt;width:103.9pt;height:23.15pt;z-index:251669504;visibility:visible;mso-wrap-style:square;mso-width-percent:0;mso-wrap-distance-left:9pt;mso-wrap-distance-top:0;mso-wrap-distance-right:9pt;mso-wrap-distance-bottom:0;mso-position-horizontal:absolute;mso-position-horizontal-relative:text;mso-position-vertical:absolute;mso-position-vertical-relative:text;mso-width-percent:0;mso-width-relative:margin" o:gfxdata="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" adj="21597" strokecolor="#4472c4 [3204]" strokeweight=".5pt">
+                <v:stroke endarrow="block"/>
+              </v:shape>
+            </w:pict>
+          </mc:Fallback>
+        </mc:AlternateContent>
+      </w:r>
+      <w:r>
+        <w:rPr>
+          <w:noProof/>
+          <w:sz w:val="28"/>
+          <w:szCs w:val="28"/>
+          <w:lang w:val="en-US"/>
+        </w:rPr>
+        <mc:AlternateContent>
+          <mc:Choice Requires="wps">
+            <w:drawing>
+              <wp:anchor distT="0" distB="0" distL="114300" distR="114300" simplePos="0" relativeHeight="251668480" behindDoc="0" locked="0" layoutInCell="1" allowOverlap="1" wp14:anchorId="3BB03568" wp14:editId="2405DB9F">
+                <wp:simplePos x="0" y="0"/>
+                <wp:positionH relativeFrom="column">
+                  <wp:posOffset>2954572</wp:posOffset>
+                </wp:positionH>
+                <wp:positionV relativeFrom="paragraph">
+                  <wp:posOffset>986983</wp:posOffset>
+                </wp:positionV>
+                <wp:extent cx="0" cy="281857"/>
+                <wp:effectExtent l="76200" t="0" r="57150" b="61595"/>
+                <wp:wrapNone/>
+                <wp:docPr id="10" name="Straight Arrow Connector 10"/>
+                <wp:cNvGraphicFramePr/>
+                <a:graphic xmlns:a="http://schemas.openxmlformats.org/drawingml/2006/main">
+                  <a:graphicData uri="http://schemas.microsoft.com/office/word/2010/wordprocessingShape">
+                    <wps:wsp>
+                      <wps:cNvCnPr/>
+                      <wps:spPr>
+                        <a:xfrm>
+                          <a:off x="0" y="0"/>
+                          <a:ext cx="0" cy="281857"/>
+                        </a:xfrm>
+                        <a:prstGeom prst="straightConnector1">
+                          <a:avLst/>
+                        </a:prstGeom>
+                        <a:ln>
+                          <a:tailEnd type="triangle"/>
+                        </a:ln>
+                      </wps:spPr>
+                      <wps:style>
+                        <a:lnRef idx="1">
+                          <a:schemeClr val="accent1"/>
+                        </a:lnRef>
+                        <a:fillRef idx="0">
+                          <a:schemeClr val="accent1"/>
+                        </a:fillRef>
+                        <a:effectRef idx="0">
+                          <a:schemeClr val="accent1"/>
+                        </a:effectRef>
+                        <a:fontRef idx="minor">
+                          <a:schemeClr val="tx1"/>
+                        </a:fontRef>
+                      </wps:style>
+                      <wps:bodyPr/>
+                    </wps:wsp>
+                  </a:graphicData>
+                </a:graphic>
+              </wp:anchor>
+            </w:drawing>
+          </mc:Choice>
+          <mc:Fallback>
+            <w:pict>
+              <v:shape w14:anchorId="21488322" id="Straight Arrow Connector 10" o:spid="_x0000_s1026" type="#_x0000_t32" style="position:absolute;margin-left:232.65pt;margin-top:77.7pt;width:0;height:22.2pt;z-index:251668480;visibility:visible;mso-wrap-style:square;mso-wrap-distance-left:9pt;mso-wrap-distance-top:0;mso-wrap-distance-right:9pt;mso-wrap-distance-bottom:0;mso-position-horizontal:absolute;mso-position-horizontal-relative:text;mso-position-vertical:absolute;mso-position-vertical-relative:text" o:gfxdata="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" strokecolor="#4472c4 [3204]" strokeweight=".5pt">
+                <v:stroke endarrow="block" joinstyle="miter"/>
+              </v:shape>
+            </w:pict>
+          </mc:Fallback>
+        </mc:AlternateContent>
+      </w:r>
+      <w:r>
+        <w:rPr>
+          <w:noProof/>
+          <w:sz w:val="28"/>
+          <w:szCs w:val="28"/>
+          <w:lang w:val="en-US"/>
+        </w:rPr>
+        <mc:AlternateContent>
+          <mc:Choice Requires="wps">
+            <w:drawing>
+              <wp:anchor distT="0" distB="0" distL="114300" distR="114300" simplePos="0" relativeHeight="251667456" behindDoc="0" locked="0" layoutInCell="1" allowOverlap="1" wp14:anchorId="0D20AF6E" wp14:editId="496F601A">
+                <wp:simplePos x="0" y="0"/>
+                <wp:positionH relativeFrom="column">
+                  <wp:posOffset>2957885</wp:posOffset>
+                </wp:positionH>
+                <wp:positionV relativeFrom="paragraph">
+                  <wp:posOffset>350713</wp:posOffset>
+                </wp:positionV>
+                <wp:extent cx="7952" cy="215265"/>
+                <wp:effectExtent l="76200" t="0" r="68580" b="51435"/>
+                <wp:wrapNone/>
+                <wp:docPr id="9" name="Straight Arrow Connector 9"/>
+                <wp:cNvGraphicFramePr/>
+                <a:graphic xmlns:a="http://schemas.openxmlformats.org/drawingml/2006/main">
+                  <a:graphicData uri="http://schemas.microsoft.com/office/word/2010/wordprocessingShape">
+                    <wps:wsp>
+                      <wps:cNvCnPr/>
+                      <wps:spPr>
+                        <a:xfrm flipH="1">
+                          <a:off x="0" y="0"/>
+                          <a:ext cx="7952" cy="215265"/>
+                        </a:xfrm>
+                        <a:prstGeom prst="straightConnector1">
+                          <a:avLst/>
+                        </a:prstGeom>
+                        <a:ln>
+                          <a:tailEnd type="triangle"/>
+                        </a:ln>
+                      </wps:spPr>
+                      <wps:style>
+                        <a:lnRef idx="1">
+                          <a:schemeClr val="accent1"/>
+                        </a:lnRef>
+                        <a:fillRef idx="0">
+                          <a:schemeClr val="accent1"/>
+                        </a:fillRef>
+                        <a:effectRef idx="0">
+                          <a:schemeClr val="accent1"/>
+                        </a:effectRef>
+                        <a:fontRef idx="minor">
+                          <a:schemeClr val="tx1"/>
+                        </a:fontRef>
+                      </wps:style>
+                      <wps:bodyPr/>
+                    </wps:wsp>
+                  </a:graphicData>
+                </a:graphic>
+              </wp:anchor>
+            </w:drawing>
+          </mc:Choice>
+          <mc:Fallback>
+            <w:pict>
+              <v:shape w14:anchorId="04A048E7" id="Straight Arrow Connector 9" o:spid="_x0000_s1026" type="#_x0000_t32" style="position:absolute;margin-left:232.9pt;margin-top:27.6pt;width:.65pt;height:16.95pt;flip:x;z-index:251667456;visibility:visible;mso-wrap-style:square;mso-wrap-distance-left:9pt;mso-wrap-distance-top:0;mso-wrap-distance-right:9pt;mso-wrap-distance-bottom:0;mso-position-horizontal:absolute;mso-position-horizontal-relative:text;mso-position-vertical:absolute;mso-position-vertical-relative:text" o:gfxdata="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" strokecolor="#4472c4 [3204]" strokeweight=".5pt">
+                <v:stroke endarrow="block" joinstyle="miter"/>
+              </v:shape>
+            </w:pict>
+          </mc:Fallback>
+        </mc:AlternateContent>
+      </w:r>
+      <w:r>
+        <w:rPr>
+          <w:noProof/>
+          <w:sz w:val="28"/>
+          <w:szCs w:val="28"/>
+          <w:lang w:val="en-US"/>
+        </w:rPr>
+        <mc:AlternateContent>
+          <mc:Choice Requires="wps">
+            <w:drawing>
+              <wp:anchor distT="0" distB="0" distL="114300" distR="114300" simplePos="0" relativeHeight="251666432" behindDoc="0" locked="0" layoutInCell="1" allowOverlap="1" wp14:anchorId="65C1B5C4" wp14:editId="2FD42907">
+                <wp:simplePos x="0" y="0"/>
+                <wp:positionH relativeFrom="column">
+                  <wp:posOffset>138320</wp:posOffset>
+                </wp:positionH>
+                <wp:positionV relativeFrom="paragraph">
+                  <wp:posOffset>2005164</wp:posOffset>
+                </wp:positionV>
+                <wp:extent cx="1292916" cy="667910"/>
+                <wp:effectExtent l="19050" t="0" r="40640" b="18415"/>
+                <wp:wrapNone/>
+                <wp:docPr id="8" name="Parallelogram 8"/>
+                <wp:cNvGraphicFramePr/>
+                <a:graphic xmlns:a="http://schemas.openxmlformats.org/drawingml/2006/main">
+                  <a:graphicData uri="http://schemas.microsoft.com/office/word/2010/wordprocessingShape">
+                    <wps:wsp>
+                      <wps:cNvSpPr/>
+                      <wps:spPr>
+                        <a:xfrm>
+                          <a:off x="0" y="0"/>
+                          <a:ext cx="1292916" cy="667910"/>
+                        </a:xfrm>
+                        <a:prstGeom prst="parallelogram">
+                          <a:avLst/>
+                        </a:prstGeom>
+                      </wps:spPr>
+                      <wps:style>
+                        <a:lnRef idx="2">
+                          <a:schemeClr val="accent1">
+                            <a:shade val="50000"/>
+                          </a:schemeClr>
+                        </a:lnRef>
+                        <a:fillRef idx="1">
+                          <a:schemeClr val="accent1"/>
+                        </a:fillRef>
+                        <a:effectRef idx="0">
+                          <a:schemeClr val="accent1"/>
+                        </a:effectRef>
+                        <a:fontRef idx="minor">
+                          <a:schemeClr val="lt1"/>
+                        </a:fontRef>
+                      </wps:style>
+                      <wps:txbx>
+                        <w:txbxContent>
+                          <w:p>
+                            <w:pPr>
+                              <w:jc w:val="center"/>
+                              <w:rPr>
+                                <w:lang w:val="en-US"/>
+                              </w:rPr>
+                            </w:pPr>
+                            <w:r>
+                              <w:rPr>
+                                <w:lang w:val="en-US"/>
+                              </w:rPr>
+                              <w:t xml:space="preserve">Display </w:t>
+                            </w:r>
+                            <w:r>
+                              <w:rPr>
+                                <w:lang w:val="en-US"/>
+                              </w:rPr>
+                              <w:t>“</w:t>
+                            </w:r>
+                            <w:proofErr w:type="spellStart"/>
+                            <w:r>
+                              <w:rPr>
+                                <w:lang w:val="en-US"/>
+                              </w:rPr>
+                              <w:t>Nhap</w:t>
+                            </w:r>
+                            <w:proofErr w:type="spellEnd"/>
+                            <w:r>
+                              <w:rPr>
+                                <w:lang w:val="en-US"/>
+                              </w:rPr>
+                              <w:t xml:space="preserve"> </w:t>
+                            </w:r>
+                            <w:proofErr w:type="spellStart"/>
+                            <w:r>
+                              <w:rPr>
+                                <w:lang w:val="en-US"/>
+                              </w:rPr>
+                              <w:t>sai</w:t>
+                            </w:r>
+                            <w:proofErr w:type="spellEnd"/>
+                            <w:r>
+                              <w:rPr>
+                                <w:lang w:val="en-US"/>
+                              </w:rPr>
+                              <w:t>”</w:t>
+                            </w:r>
+                          </w:p>
+                        </w:txbxContent>
+                      </wps:txbx>
+                      <wps:bodyPr rot="0" spcFirstLastPara="0" vertOverflow="overflow" horzOverflow="overflow" vert="horz" wrap="square" lIns="91440" tIns="45720" rIns="91440" bIns="45720" numCol="1" spcCol="0" rtlCol="0" fromWordArt="0" anchor="ctr" anchorCtr="0" forceAA="0" compatLnSpc="1">
+                        <a:prstTxWarp prst="textNoShape">
+                          <a:avLst/>
+                        </a:prstTxWarp>
+                        <a:noAutofit/>
+                      </wps:bodyPr>
+                    </wps:wsp>
+                  </a:graphicData>
+                </a:graphic>
+                <wp14:sizeRelH relativeFrom="margin">
+                  <wp14:pctWidth>0</wp14:pctWidth>
+                </wp14:sizeRelH>
+                <wp14:sizeRelV relativeFrom="margin">
+                  <wp14:pctHeight>0</wp14:pctHeight>
+                </wp14:sizeRelV>
+              </wp:anchor>
+            </w:drawing>
+          </mc:Choice>
+          <mc:Fallback>
+            <w:pict>
+              <v:shapetype w14:anchorId="65C1B5C4" id="_x0000_t7" coordsize="21600,21600" o:spt="7" adj="5400" path="m@0,l,21600@1,21600,21600,xe">
+                <v:stroke joinstyle="miter"/>
+                <v:formulas>
+                  <v:f eqn="val #0"/>
+                  <v:f eqn="sum width 0 #0"/>
+                  <v:f eqn="prod #0 1 2"/>
+                  <v:f eqn="sum width 0 @2"/>
+                  <v:f eqn="mid #0 width"/>
+                  <v:f eqn="mid @1 0"/>
+                  <v:f eqn="prod height width #0"/>
+                  <v:f eqn="prod @6 1 2"/>
+                  <v:f eqn="sum height 0 @7"/>
+                  <v:f eqn="prod width 1 2"/>
+                  <v:f eqn="sum #0 0 @9"/>
+                  <v:f eqn="if @10 @8 0"/>
+                  <v:f eqn="if @10 @7 height"/>
+                </v:formulas>
+                <v:path gradientshapeok="t" o:connecttype="custom" o:connectlocs="@4,0;10800,@11;@3,10800;@5,21600;10800,@12;@2,10800" textboxrect="1800,1800,19800,19800;8100,8100,13500,13500;10800,10800,10800,10800"/>
+                <v:handles>
+                  <v:h position="#0,topLeft" xrange="0,21600"/>
+                </v:handles>
+              </v:shapetype>
+              <v:shape id="Parallelogram 8" o:spid="_x0000_s1027" type="#_x0000_t7" style="position:absolute;margin-left:10.9pt;margin-top:157.9pt;width:101.8pt;height:52.6pt;z-index:251666432;visibility:visible;mso-wrap-style:square;mso-width-percent:0;mso-height-percent:0;mso-wrap-distance-left:9pt;mso-wrap-distance-top:0;mso-wrap-distance-right:9pt;mso-wrap-distance-bottom:0;mso-position-horizontal:absolute;mso-position-horizontal-relative:text;mso-position-vertical:absolute;mso-position-vertical-relative:text;mso-width-percent:0;mso-height-percent:0;mso-width-relative:margin;mso-height-relative:margin;v-text-anchor:middle" o:gfxdata="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" adj="2790" fillcolor="#4472c4 [3204]" strokecolor="#1f3763 [1604]" strokeweight="1pt">
+                <v:textbox>
+                  <w:txbxContent>
+                    <w:p>
+                      <w:pPr>
+                        <w:jc w:val="center"/>
+                        <w:rPr>
+                          <w:lang w:val="en-US"/>
+                        </w:rPr>
+                      </w:pPr>
+                      <w:r>
+                        <w:rPr>
+                          <w:lang w:val="en-US"/>
+                        </w:rPr>
+                        <w:t xml:space="preserve">Display </w:t>
+                      </w:r>
+                      <w:r>
+                        <w:rPr>
+                          <w:lang w:val="en-US"/>
+                        </w:rPr>
+                        <w:t>“</w:t>
+                      </w:r>
+                      <w:proofErr w:type="spellStart"/>
+                      <w:r>
+                        <w:rPr>
+                          <w:lang w:val="en-US"/>
+                        </w:rPr>
+                        <w:t>Nhap</w:t>
+                      </w:r>
+                      <w:proofErr w:type="spellEnd"/>
+                      <w:r>
+                        <w:rPr>
+                          <w:lang w:val="en-US"/>
+                        </w:rPr>
+                        <w:t xml:space="preserve"> </w:t>
+                      </w:r>
+                      <w:proofErr w:type="spellStart"/>
+                      <w:r>
+                        <w:rPr>
+                          <w:lang w:val="en-US"/>
+                        </w:rPr>
+                        <w:t>sai</w:t>
+                      </w:r>
+                      <w:proofErr w:type="spellEnd"/>
+                      <w:r>
+                        <w:rPr>
+                          <w:lang w:val="en-US"/>
+                        </w:rPr>
+                        <w:t>”</w:t>
+                      </w:r>
+                    </w:p>
+                  </w:txbxContent>
+                </v:textbox>
+              </v:shape>
+            </w:pict>
+          </mc:Fallback>
+        </mc:AlternateContent>
+      </w:r>
+      <w:r>
+        <w:rPr>
+          <w:noProof/>
+          <w:sz w:val="28"/>
+          <w:szCs w:val="28"/>
+          <w:lang w:val="en-US"/>
+        </w:rPr>
+        <mc:AlternateContent>
+          <mc:Choice Requires="wps">
+            <w:drawing>
+              <wp:anchor distT="0" distB="0" distL="114300" distR="114300" simplePos="0" relativeHeight="251662336" behindDoc="0" locked="0" layoutInCell="1" allowOverlap="1" wp14:anchorId="49BB5852" wp14:editId="6963E8FC">
+                <wp:simplePos x="0" y="0"/>
+                <wp:positionH relativeFrom="column">
+                  <wp:posOffset>4220569</wp:posOffset>
+                </wp:positionH>
+                <wp:positionV relativeFrom="paragraph">
+                  <wp:posOffset>2544169</wp:posOffset>
+                </wp:positionV>
+                <wp:extent cx="1292916" cy="389614"/>
+                <wp:effectExtent l="19050" t="0" r="40640" b="10795"/>
+                <wp:wrapNone/>
+                <wp:docPr id="5" name="Parallelogram 5"/>
+                <wp:cNvGraphicFramePr/>
+                <a:graphic xmlns:a="http://schemas.openxmlformats.org/drawingml/2006/main">
+                  <a:graphicData uri="http://schemas.microsoft.com/office/word/2010/wordprocessingShape">
+                    <wps:wsp>
+                      <wps:cNvSpPr/>
+                      <wps:spPr>
+                        <a:xfrm>
+                          <a:off x="0" y="0"/>
+                          <a:ext cx="1292916" cy="389614"/>
+                        </a:xfrm>
+                        <a:prstGeom prst="parallelogram">
+                          <a:avLst/>
+                        </a:prstGeom>
+                      </wps:spPr>
+                      <wps:style>
+                        <a:lnRef idx="2">
+                          <a:schemeClr val="accent1">
+                            <a:shade val="50000"/>
+                          </a:schemeClr>
+                        </a:lnRef>
+                        <a:fillRef idx="1">
+                          <a:schemeClr val="accent1"/>
+                        </a:fillRef>
+                        <a:effectRef idx="0">
+                          <a:schemeClr val="accent1"/>
+                        </a:effectRef>
+                        <a:fontRef idx="minor">
+                          <a:schemeClr val="lt1"/>
+                        </a:fontRef>
+                      </wps:style>
+                      <wps:txbx>
+                        <w:txbxContent>
+                          <w:p>
+                            <w:pPr>
+                              <w:jc w:val="center"/>
+                              <w:rPr>
+                                <w:lang w:val="en-US"/>
+                              </w:rPr>
+                            </w:pPr>
+                            <w:r>
+                              <w:rPr>
+                                <w:lang w:val="en-US"/>
+                              </w:rPr>
+                              <w:t>Display VND</w:t>
+                            </w:r>
+                          </w:p>
+                        </w:txbxContent>
+                      </wps:txbx>
+                      <wps:bodyPr rot="0" spcFirstLastPara="0" vertOverflow="overflow" horzOverflow="overflow" vert="horz" wrap="square" lIns="91440" tIns="45720" rIns="91440" bIns="45720" numCol="1" spcCol="0" rtlCol="0" fromWordArt="0" anchor="ctr" anchorCtr="0" forceAA="0" compatLnSpc="1">
+                        <a:prstTxWarp prst="textNoShape">
+                          <a:avLst/>
+                        </a:prstTxWarp>
+                        <a:noAutofit/>
+                      </wps:bodyPr>
+                    </wps:wsp>
+                  </a:graphicData>
+                </a:graphic>
+                <wp14:sizeRelH relativeFrom="margin">
+                  <wp14:pctWidth>0</wp14:pctWidth>
+                </wp14:sizeRelH>
+                <wp14:sizeRelV relativeFrom="margin">
+                  <wp14:pctHeight>0</wp14:pctHeight>
+                </wp14:sizeRelV>
+              </wp:anchor>
+            </w:drawing>
+          </mc:Choice>
+          <mc:Fallback>
+            <w:pict>
+              <v:shape w14:anchorId="49BB5852" id="Parallelogram 5" o:spid="_x0000_s1028" type="#_x0000_t7" style="position:absolute;margin-left:332.35pt;margin-top:200.35pt;width:101.8pt;height:30.7pt;z-index:251662336;visibility:visible;mso-wrap-style:square;mso-width-percent:0;mso-height-percent:0;mso-wrap-distance-left:9pt;mso-wrap-distance-top:0;mso-wrap-distance-right:9pt;mso-wrap-distance-bottom:0;mso-position-horizontal:absolute;mso-position-horizontal-relative:text;mso-position-vertical:absolute;mso-position-vertical-relative:text;mso-width-percent:0;mso-height-percent:0;mso-width-relative:margin;mso-height-relative:margin;v-text-anchor:middle" o:gfxdata="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" adj="1627" fillcolor="#4472c4 [3204]" strokecolor="#1f3763 [1604]" strokeweight="1pt">
+                <v:textbox>
+                  <w:txbxContent>
+                    <w:p>
+                      <w:pPr>
+                        <w:jc w:val="center"/>
+                        <w:rPr>
+                          <w:lang w:val="en-US"/>
+                        </w:rPr>
+                      </w:pPr>
+                      <w:r>
+                        <w:rPr>
+                          <w:lang w:val="en-US"/>
+                        </w:rPr>
+                        <w:t>Display VND</w:t>
+                      </w:r>
+                    </w:p>
+                  </w:txbxContent>
+                </v:textbox>
+              </v:shape>
+            </w:pict>
+          </mc:Fallback>
+        </mc:AlternateContent>
+      </w:r>
+      <w:r>
+        <w:rPr>
+          <w:noProof/>
+          <w:sz w:val="28"/>
+          <w:szCs w:val="28"/>
+          <w:lang w:val="en-US"/>
+        </w:rPr>
+        <mc:AlternateContent>
+          <mc:Choice Requires="wps">
+            <w:drawing>
+              <wp:anchor distT="0" distB="0" distL="114300" distR="114300" simplePos="0" relativeHeight="251663360" behindDoc="0" locked="0" layoutInCell="1" allowOverlap="1" wp14:anchorId="07C2CACA" wp14:editId="639F1279">
+                <wp:simplePos x="0" y="0"/>
+                <wp:positionH relativeFrom="margin">
+                  <wp:align>center</wp:align>
+                </wp:positionH>
+                <wp:positionV relativeFrom="paragraph">
+                  <wp:posOffset>3132262</wp:posOffset>
+                </wp:positionV>
+                <wp:extent cx="1073426" cy="461176"/>
+                <wp:effectExtent l="0" t="0" r="12700" b="15240"/>
+                <wp:wrapNone/>
+                <wp:docPr id="6" name="Oval 6"/>
+                <wp:cNvGraphicFramePr/>
+                <a:graphic xmlns:a="http://schemas.openxmlformats.org/drawingml/2006/main">
+                  <a:graphicData uri="http://schemas.microsoft.com/office/word/2010/wordprocessingShape">
+                    <wps:wsp>
+                      <wps:cNvSpPr/>
+                      <wps:spPr>
+                        <a:xfrm>
+                          <a:off x="0" y="0"/>
+                          <a:ext cx="1073426" cy="461176"/>
+                        </a:xfrm>
+                        <a:prstGeom prst="ellipse">
+                          <a:avLst/>
+                        </a:prstGeom>
+                      </wps:spPr>
+                      <wps:style>
+                        <a:lnRef idx="2">
+                          <a:schemeClr val="accent1">
+                            <a:shade val="50000"/>
+                          </a:schemeClr>
+                        </a:lnRef>
+                        <a:fillRef idx="1">
+                          <a:schemeClr val="accent1"/>
+                        </a:fillRef>
+                        <a:effectRef idx="0">
+                          <a:schemeClr val="accent1"/>
+                        </a:effectRef>
+                        <a:fontRef idx="minor">
+                          <a:schemeClr val="lt1"/>
+                        </a:fontRef>
+                      </wps:style>
+                      <wps:txbx>
+                        <w:txbxContent>
+                          <w:p>
+                            <w:pPr>
+                              <w:jc w:val="center"/>
+                              <w:rPr>
+                                <w:lang w:val="en-US"/>
+                              </w:rPr>
+                            </w:pPr>
+                            <w:r>
+                              <w:rPr>
+                                <w:lang w:val="en-US"/>
+                              </w:rPr>
+                              <w:t>end</w:t>
+                            </w:r>
+                          </w:p>
+                        </w:txbxContent>
+                      </wps:txbx>
+                      <wps:bodyPr rot="0" spcFirstLastPara="0" vertOverflow="overflow" horzOverflow="overflow" vert="horz" wrap="square" lIns="91440" tIns="45720" rIns="91440" bIns="45720" numCol="1" spcCol="0" rtlCol="0" fromWordArt="0" anchor="ctr" anchorCtr="0" forceAA="0" compatLnSpc="1">
+                        <a:prstTxWarp prst="textNoShape">
+                          <a:avLst/>
+                        </a:prstTxWarp>
+                        <a:noAutofit/>
+                      </wps:bodyPr>
+                    </wps:wsp>
+                  </a:graphicData>
+                </a:graphic>
+                <wp14:sizeRelH relativeFrom="margin">
+                  <wp14:pctWidth>0</wp14:pctWidth>
+                </wp14:sizeRelH>
+                <wp14:sizeRelV relativeFrom="margin">
+                  <wp14:pctHeight>0</wp14:pctHeight>
+                </wp14:sizeRelV>
+              </wp:anchor>
+            </w:drawing>
+          </mc:Choice>
+          <mc:Fallback>
+            <w:pict>
+              <v:oval w14:anchorId="07C2CACA" id="Oval 6" o:spid="_x0000_s1029" style="position:absolute;margin-left:0;margin-top:246.65pt;width:84.5pt;height:36.3pt;z-index:251663360;visibility:visible;mso-wrap-style:square;mso-width-percent:0;mso-height-percent:0;mso-wrap-distance-left:9pt;mso-wrap-distance-top:0;mso-wrap-distance-right:9pt;mso-wrap-distance-bottom:0;mso-position-horizontal:center;mso-position-horizontal-relative:margin;mso-position-vertical:absolute;mso-position-vertical-relative:text;mso-width-percent:0;mso-height-percent:0;mso-width-relative:margin;mso-height-relative:margin;v-text-anchor:middle" o:gfxdata="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" fillcolor="#4472c4 [3204]" strokecolor="#1f3763 [1604]" strokeweight="1pt">
+                <v:stroke joinstyle="miter"/>
+                <v:textbox>
+                  <w:txbxContent>
+                    <w:p>
+                      <w:pPr>
+                        <w:jc w:val="center"/>
+                        <w:rPr>
+                          <w:lang w:val="en-US"/>
+                        </w:rPr>
+                      </w:pPr>
+                      <w:r>
+                        <w:rPr>
+                          <w:lang w:val="en-US"/>
+                        </w:rPr>
+                        <w:t>end</w:t>
+                      </w:r>
+                    </w:p>
+                  </w:txbxContent>
+                </v:textbox>
+                <w10:wrap anchorx="margin"/>
+              </v:oval>
+            </w:pict>
+          </mc:Fallback>
+        </mc:AlternateContent>
+      </w:r>
+      <w:r>
+        <w:rPr>
+          <w:noProof/>
+          <w:sz w:val="28"/>
+          <w:szCs w:val="28"/>
+          <w:lang w:val="en-US"/>
+        </w:rPr>
+        <mc:AlternateContent>
+          <mc:Choice Requires="wps">
+            <w:drawing>
+              <wp:anchor distT="0" distB="0" distL="114300" distR="114300" simplePos="0" relativeHeight="251661312" behindDoc="0" locked="0" layoutInCell="1" allowOverlap="1" wp14:anchorId="0C3E117F" wp14:editId="60C8DAD1">
+                <wp:simplePos x="0" y="0"/>
+                <wp:positionH relativeFrom="column">
+                  <wp:posOffset>4240143</wp:posOffset>
+                </wp:positionH>
+                <wp:positionV relativeFrom="paragraph">
+                  <wp:posOffset>1864249</wp:posOffset>
+                </wp:positionV>
+                <wp:extent cx="1304014" cy="397565"/>
+                <wp:effectExtent l="0" t="0" r="10795" b="21590"/>
+                <wp:wrapNone/>
+                <wp:docPr id="4" name="Rectangle 4"/>
+                <wp:cNvGraphicFramePr/>
+                <a:graphic xmlns:a="http://schemas.openxmlformats.org/drawingml/2006/main">
+                  <a:graphicData uri="http://schemas.microsoft.com/office/word/2010/wordprocessingShape">
+                    <wps:wsp>
+                      <wps:cNvSpPr/>
+                      <wps:spPr>
+                        <a:xfrm>
+                          <a:off x="0" y="0"/>
+                          <a:ext cx="1304014" cy="397565"/>
+                        </a:xfrm>
+                        <a:prstGeom prst="rect">
+                          <a:avLst/>
+                        </a:prstGeom>
+                      </wps:spPr>
+                      <wps:style>
+                        <a:lnRef idx="2">
+                          <a:schemeClr val="accent1">
+                            <a:shade val="50000"/>
+                          </a:schemeClr>
+                        </a:lnRef>
+                        <a:fillRef idx="1">
+                          <a:schemeClr val="accent1"/>
+                        </a:fillRef>
+                        <a:effectRef idx="0">
+                          <a:schemeClr val="accent1"/>
+                        </a:effectRef>
+                        <a:fontRef idx="minor">
+                          <a:schemeClr val="lt1"/>
+                        </a:fontRef>
+                      </wps:style>
+                      <wps:txbx>
+                        <w:txbxContent>
+                          <w:p>
+                            <w:pPr>
+                              <w:jc w:val="center"/>
+                              <w:rPr>
+                                <w:lang w:val="en-US"/>
+                              </w:rPr>
+                            </w:pPr>
+                            <w:r>
+                              <w:rPr>
+                                <w:lang w:val="en-US"/>
+                              </w:rPr>
+                              <w:t>VND = $ * 23000</w:t>
+                            </w:r>
+                          </w:p>
+                        </w:txbxContent>
+                      </wps:txbx>
+                      <wps:bodyPr rot="0" spcFirstLastPara="0" vertOverflow="overflow" horzOverflow="overflow" vert="horz" wrap="square" lIns="91440" tIns="45720" rIns="91440" bIns="45720" numCol="1" spcCol="0" rtlCol="0" fromWordArt="0" anchor="ctr" anchorCtr="0" forceAA="0" compatLnSpc="1">
+                        <a:prstTxWarp prst="textNoShape">
+                          <a:avLst/>
+                        </a:prstTxWarp>
+                        <a:noAutofit/>
+                      </wps:bodyPr>
+                    </wps:wsp>
+                  </a:graphicData>
+                </a:graphic>
+                <wp14:sizeRelH relativeFrom="margin">
+                  <wp14:pctWidth>0</wp14:pctWidth>
+                </wp14:sizeRelH>
+                <wp14:sizeRelV relativeFrom="margin">
+                  <wp14:pctHeight>0</wp14:pctHeight>
+                </wp14:sizeRelV>
+              </wp:anchor>
+            </w:drawing>
+          </mc:Choice>
+          <mc:Fallback>
+            <w:pict>
+              <v:rect w14:anchorId="0C3E117F" id="Rectangle 4" o:spid="_x0000_s1030" style="position:absolute;margin-left:333.85pt;margin-top:146.8pt;width:102.7pt;height:31.3pt;z-index:251661312;visibility:visible;mso-wrap-style:square;mso-width-percent:0;mso-height-percent:0;mso-wrap-distance-left:9pt;mso-wrap-distance-top:0;mso-wrap-distance-right:9pt;mso-wrap-distance-bottom:0;mso-position-horizontal:absolute;mso-position-horizontal-relative:text;mso-position-vertical:absolute;mso-position-vertical-relative:text;mso-width-percent:0;mso-height-percent:0;mso-width-relative:margin;mso-height-relative:margin;v-text-anchor:middle" o:gfxdata="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" fillcolor="#4472c4 [3204]" strokecolor="#1f3763 [1604]" strokeweight="1pt">
+                <v:textbox>
+                  <w:txbxContent>
+                    <w:p>
+                      <w:pPr>
+                        <w:jc w:val="center"/>
+                        <w:rPr>
+                          <w:lang w:val="en-US"/>
+                        </w:rPr>
+                      </w:pPr>
+                      <w:r>
+                        <w:rPr>
+                          <w:lang w:val="en-US"/>
+                        </w:rPr>
+                        <w:t>VND = $ * 23000</w:t>
+                      </w:r>
+                    </w:p>
+                  </w:txbxContent>
+                </v:textbox>
+              </v:rect>
+            </w:pict>
+          </mc:Fallback>
+        </mc:AlternateContent>
+      </w:r>
+      <w:r>
+        <w:rPr>
+          <w:noProof/>
+          <w:sz w:val="28"/>
+          <w:szCs w:val="28"/>
+          <w:lang w:val="en-US"/>
+        </w:rPr>
+        <mc:AlternateContent>
+          <mc:Choice Requires="wps">
+            <w:drawing>
+              <wp:anchor distT="0" distB="0" distL="114300" distR="114300" simplePos="0" relativeHeight="251664384" behindDoc="0" locked="0" layoutInCell="1" allowOverlap="1" wp14:anchorId="67A013C2" wp14:editId="5B079B78">
+                <wp:simplePos x="0" y="0"/>
+                <wp:positionH relativeFrom="margin">
+                  <wp:align>center</wp:align>
+                </wp:positionH>
+                <wp:positionV relativeFrom="paragraph">
+                  <wp:posOffset>1273037</wp:posOffset>
+                </wp:positionV>
+                <wp:extent cx="1255947" cy="596348"/>
+                <wp:effectExtent l="19050" t="19050" r="40005" b="32385"/>
+                <wp:wrapNone/>
+                <wp:docPr id="7" name="Diamond 7"/>
+                <wp:cNvGraphicFramePr/>
+                <a:graphic xmlns:a="http://schemas.openxmlformats.org/drawingml/2006/main">
+                  <a:graphicData uri="http://schemas.microsoft.com/office/word/2010/wordprocessingShape">
+                    <wps:wsp>
+                      <wps:cNvSpPr/>
+                      <wps:spPr>
+                        <a:xfrm>
+                          <a:off x="0" y="0"/>
+                          <a:ext cx="1255947" cy="596348"/>
+                        </a:xfrm>
+                        <a:prstGeom prst="diamond">
+                          <a:avLst/>
+                        </a:prstGeom>
+                      </wps:spPr>
+                      <wps:style>
+                        <a:lnRef idx="2">
+                          <a:schemeClr val="accent1">
+                            <a:shade val="50000"/>
+                          </a:schemeClr>
+                        </a:lnRef>
+                        <a:fillRef idx="1">
+                          <a:schemeClr val="accent1"/>
+                        </a:fillRef>
+                        <a:effectRef idx="0">
+                          <a:schemeClr val="accent1"/>
+                        </a:effectRef>
+                        <a:fontRef idx="minor">
+                          <a:schemeClr val="lt1"/>
+                        </a:fontRef>
+                      </wps:style>
+                      <wps:txbx>
+                        <w:txbxContent>
+                          <w:p>
+                            <w:pPr>
+                              <w:jc w:val="center"/>
+                              <w:rPr>
+                                <w:lang w:val="en-US"/>
+                              </w:rPr>
+                            </w:pPr>
+                            <w:r>
+                              <w:rPr>
+                                <w:lang w:val="en-US"/>
+                              </w:rPr>
+                              <w:t>$ &gt; 0</w:t>
+                            </w:r>
+                          </w:p>
+                        </w:txbxContent>
+                      </wps:txbx>
+                      <wps:bodyPr rot="0" spcFirstLastPara="0" vertOverflow="overflow" horzOverflow="overflow" vert="horz" wrap="square" lIns="91440" tIns="45720" rIns="91440" bIns="45720" numCol="1" spcCol="0" rtlCol="0" fromWordArt="0" anchor="ctr" anchorCtr="0" forceAA="0" compatLnSpc="1">
+                        <a:prstTxWarp prst="textNoShape">
+                          <a:avLst/>
+                        </a:prstTxWarp>
+                        <a:noAutofit/>
+                      </wps:bodyPr>
+                    </wps:wsp>
+                  </a:graphicData>
+                </a:graphic>
+              </wp:anchor>
+            </w:drawing>
+          </mc:Choice>
+          <mc:Fallback>
+            <w:pict>
+              <v:shapetype w14:anchorId="67A013C2" id="_x0000_t4" coordsize="21600,21600" o:spt="4" path="m10800,l,10800,10800,21600,21600,10800xe">
+                <v:stroke joinstyle="miter"/>
+                <v:path gradientshapeok="t" o:connecttype="rect" textboxrect="5400,5400,16200,16200"/>
+              </v:shapetype>
+              <v:shape id="Diamond 7" o:spid="_x0000_s1031" type="#_x0000_t4" style="position:absolute;margin-left:0;margin-top:100.25pt;width:98.9pt;height:46.95pt;z-index:251664384;visibility:visible;mso-wrap-style:square;mso-wrap-distance-left:9pt;mso-wrap-distance-top:0;mso-wrap-distance-right:9pt;mso-wrap-distance-bottom:0;mso-position-horizontal:center;mso-position-horizontal-relative:margin;mso-position-vertical:absolute;mso-position-vertical-relative:text;v-text-anchor:middle" o:gfxdata="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" fillcolor="#4472c4 [3204]" strokecolor="#1f3763 [1604]" strokeweight="1pt">
+                <v:textbox>
+                  <w:txbxContent>
+                    <w:p>
+                      <w:pPr>
+                        <w:jc w:val="center"/>
+                        <w:rPr>
+                          <w:lang w:val="en-US"/>
+                        </w:rPr>
+                      </w:pPr>
+                      <w:r>
+                        <w:rPr>
+                          <w:lang w:val="en-US"/>
+                        </w:rPr>
+                        <w:t>$ &gt; 0</w:t>
+                      </w:r>
+                    </w:p>
+                  </w:txbxContent>
+                </v:textbox>
+                <w10:wrap anchorx="margin"/>
+              </v:shape>
+            </w:pict>
+          </mc:Fallback>
+        </mc:AlternateContent>
+      </w:r>
+      <w:r>
+        <w:rPr>
+          <w:noProof/>
+          <w:sz w:val="28"/>
+          <w:szCs w:val="28"/>
+          <w:lang w:val="en-US"/>
+        </w:rPr>
+        <mc:AlternateContent>
+          <mc:Choice Requires="wps">
+            <w:drawing>
+              <wp:anchor distT="0" distB="0" distL="114300" distR="114300" simplePos="0" relativeHeight="251660288" behindDoc="0" locked="0" layoutInCell="1" allowOverlap="1" wp14:anchorId="64D0DEEA" wp14:editId="05AC9D45">
+                <wp:simplePos x="0" y="0"/>
+                <wp:positionH relativeFrom="margin">
+                  <wp:align>center</wp:align>
+                </wp:positionH>
+                <wp:positionV relativeFrom="paragraph">
+                  <wp:posOffset>568325</wp:posOffset>
+                </wp:positionV>
+                <wp:extent cx="1272209" cy="421419"/>
+                <wp:effectExtent l="19050" t="0" r="42545" b="17145"/>
+                <wp:wrapNone/>
+                <wp:docPr id="3" name="Parallelogram 3"/>
+                <wp:cNvGraphicFramePr/>
+                <a:graphic xmlns:a="http://schemas.openxmlformats.org/drawingml/2006/main">
+                  <a:graphicData uri="http://schemas.microsoft.com/office/word/2010/wordprocessingShape">
+                    <wps:wsp>
+                      <wps:cNvSpPr/>
+                      <wps:spPr>
+                        <a:xfrm>
+                          <a:off x="0" y="0"/>
+                          <a:ext cx="1272209" cy="421419"/>
+                        </a:xfrm>
+                        <a:prstGeom prst="parallelogram">
+                          <a:avLst/>
+                        </a:prstGeom>
+                      </wps:spPr>
+                      <wps:style>
+                        <a:lnRef idx="2">
+                          <a:schemeClr val="accent1">
+                            <a:shade val="50000"/>
+                          </a:schemeClr>
+                        </a:lnRef>
+                        <a:fillRef idx="1">
+                          <a:schemeClr val="accent1"/>
+                        </a:fillRef>
+                        <a:effectRef idx="0">
+                          <a:schemeClr val="accent1"/>
+                        </a:effectRef>
+                        <a:fontRef idx="minor">
+                          <a:schemeClr val="lt1"/>
+                        </a:fontRef>
+                      </wps:style>
+                      <wps:txbx>
+                        <w:txbxContent>
+                          <w:p>
+                            <w:pPr>
+                              <w:jc w:val="center"/>
+                              <w:rPr>
+                                <w:lang w:val="en-US"/>
+                              </w:rPr>
+                            </w:pPr>
+                            <w:r>
+                              <w:rPr>
+                                <w:lang w:val="en-US"/>
+                              </w:rPr>
+                              <w:t>Input $</w:t>
+                            </w:r>
+                          </w:p>
+                        </w:txbxContent>
+                      </wps:txbx>
+                      <wps:bodyPr rot="0" spcFirstLastPara="0" vertOverflow="overflow" horzOverflow="overflow" vert="horz" wrap="square" lIns="91440" tIns="45720" rIns="91440" bIns="45720" numCol="1" spcCol="0" rtlCol="0" fromWordArt="0" anchor="ctr" anchorCtr="0" forceAA="0" compatLnSpc="1">
+                        <a:prstTxWarp prst="textNoShape">
+                          <a:avLst/>
+                        </a:prstTxWarp>
+                        <a:noAutofit/>
+                      </wps:bodyPr>
+                    </wps:wsp>
+                  </a:graphicData>
+                </a:graphic>
+              </wp:anchor>
+            </w:drawing>
+          </mc:Choice>
+          <mc:Fallback>
+            <w:pict>
+              <v:shape w14:anchorId="64D0DEEA" id="Parallelogram 3" o:spid="_x0000_s1032" type="#_x0000_t7" style="position:absolute;margin-left:0;margin-top:44.75pt;width:100.15pt;height:33.2pt;z-index:251660288;visibility:visible;mso-wrap-style:square;mso-wrap-distance-left:9pt;mso-wrap-distance-top:0;mso-wrap-distance-right:9pt;mso-wrap-distance-bottom:0;mso-position-horizontal:center;mso-position-horizontal-relative:margin;mso-position-vertical:absolute;mso-position-vertical-relative:text;v-text-anchor:middle" o:gfxdata="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" adj="1789" fillcolor="#4472c4 [3204]" strokecolor="#1f3763 [1604]" strokeweight="1pt">
+                <v:textbox>
+                  <w:txbxContent>
+                    <w:p>
+                      <w:pPr>
+                        <w:jc w:val="center"/>
+                        <w:rPr>
+                          <w:lang w:val="en-US"/>
+                        </w:rPr>
+                      </w:pPr>
+                      <w:r>
+                        <w:rPr>
+                          <w:lang w:val="en-US"/>
+                        </w:rPr>
+                        <w:t>Input $</w:t>
+                      </w:r>
+                    </w:p>
+                  </w:txbxContent>
+                </v:textbox>
+                <w10:wrap anchorx="margin"/>
+              </v:shape>
+            </w:pict>
+          </mc:Fallback>
+        </mc:AlternateContent>
       </w:r>
     </w:p>
     <w:sectPr>
